--- a/barsha.docx
+++ b/barsha.docx
@@ -71,6 +71,11 @@
     <w:p>
       <w:r>
         <w:t xml:space="preserve">Pull: Download changes from remote repo to your local machine. </w:t>
+      </w:r>
+    </w:p>
+    <w:p>
+      <w:r>
+        <w:t xml:space="preserve">Hello </w:t>
       </w:r>
     </w:p>
     <w:p/>

--- a/barsha.docx
+++ b/barsha.docx
@@ -76,6 +76,11 @@
     <w:p>
       <w:r>
         <w:t xml:space="preserve">Hello </w:t>
+      </w:r>
+    </w:p>
+    <w:p>
+      <w:r>
+        <w:t>Its me</w:t>
       </w:r>
     </w:p>
     <w:p/>
